--- a/REST APIs/Calling REST APIs with Java.docx
+++ b/REST APIs/Calling REST APIs with Java.docx
@@ -100,7 +100,6 @@
       <w:r>
         <w:t xml:space="preserve">is an interface exposed by a piece of software to allow other software to communicate with it programmatically. The API is typically divided in two parts, the </w:t>
       </w:r>
-      <w:proofErr w:type="gramStart"/>
       <w:r>
         <w:rPr>
           <w:b/>
@@ -108,7 +107,6 @@
         </w:rPr>
         <w:t>interface</w:t>
       </w:r>
-      <w:proofErr w:type="gramEnd"/>
       <w:r>
         <w:t xml:space="preserve"> and the </w:t>
       </w:r>
@@ -406,15 +404,7 @@
         <w:t>Resource</w:t>
       </w:r>
       <w:r>
-        <w:t xml:space="preserve"> can be thought of as a variation of some stored entity. The resource depicts that entity’s data </w:t>
-      </w:r>
-      <w:proofErr w:type="gramStart"/>
-      <w:r>
-        <w:t>elements</w:t>
-      </w:r>
-      <w:proofErr w:type="gramEnd"/>
-      <w:r>
-        <w:t xml:space="preserve"> but it doesn’t need to be exactly the same as the entity. The resource is then interacted with using a representation, which depicts the resource in a specific format like JSON or XML.</w:t>
+        <w:t xml:space="preserve"> can be thought of as a variation of some stored entity. The resource depicts that entity’s data elements but it doesn’t need to be exactly the same as the entity. The resource is then interacted with using a representation, which depicts the resource in a specific format like JSON or XML.</w:t>
       </w:r>
     </w:p>
     <w:p>
@@ -740,7 +730,6 @@
       <w:r>
         <w:t xml:space="preserve">Use the </w:t>
       </w:r>
-      <w:proofErr w:type="spellStart"/>
       <w:r>
         <w:rPr>
           <w:i/>
@@ -748,11 +737,9 @@
         </w:rPr>
         <w:t>WebClient</w:t>
       </w:r>
-      <w:proofErr w:type="spellEnd"/>
       <w:r>
         <w:t xml:space="preserve"> class when writing API calls with Spring. </w:t>
       </w:r>
-      <w:proofErr w:type="spellStart"/>
       <w:r>
         <w:rPr>
           <w:i/>
@@ -760,7 +747,6 @@
         </w:rPr>
         <w:t>RestTemplate</w:t>
       </w:r>
-      <w:proofErr w:type="spellEnd"/>
       <w:r>
         <w:t xml:space="preserve"> is in maintenance mode.</w:t>
       </w:r>
@@ -827,6 +813,42 @@
       </w:r>
       <w:r>
         <w:t xml:space="preserve"> builds interfaces that define API calls, instead of building API requests with the Builder.</w:t>
+      </w:r>
+      <w:r>
+        <w:t xml:space="preserve"> It uses an encoder to determine how to serialize the request body content. It can also use an </w:t>
+      </w:r>
+      <w:r>
+        <w:lastRenderedPageBreak/>
+        <w:t xml:space="preserve">interceptor to send the credentials required for Basic Authentication. </w:t>
+      </w:r>
+      <w:r>
+        <w:t>Feign uses annotations and the interface method signature to derive the HTTP request.</w:t>
+      </w:r>
+      <w:r>
+        <w:t xml:space="preserve"> </w:t>
+      </w:r>
+      <w:r>
+        <w:rPr>
+          <w:i/>
+          <w:iCs/>
+        </w:rPr>
+        <w:t>@RequestLine</w:t>
+      </w:r>
+      <w:r>
+        <w:t xml:space="preserve"> is the annotation used to determine the HTTP method.</w:t>
+      </w:r>
+      <w:r>
+        <w:t xml:space="preserve"> </w:t>
+      </w:r>
+      <w:r>
+        <w:rPr>
+          <w:i/>
+          <w:iCs/>
+        </w:rPr>
+        <w:t>@Param</w:t>
+      </w:r>
+      <w:r>
+        <w:t xml:space="preserve"> is used to designate values for a template expression.</w:t>
       </w:r>
     </w:p>
     <w:sectPr>
